--- a/theory/draft_dissertation.docx
+++ b/theory/draft_dissertation.docx
@@ -5,8 +5,16 @@
     <w:p>
       <w:pPr>
         <w:pStyle w:val="Heading1"/>
+        <w:rPr>
+          <w:b/>
+          <w:bCs/>
+        </w:rPr>
       </w:pPr>
       <w:r>
+        <w:rPr>
+          <w:b/>
+          <w:bCs/>
+        </w:rPr>
         <w:t>INTRODUCTION</w:t>
       </w:r>
     </w:p>
@@ -32,15 +40,32 @@
     </w:p>
     <w:p>
       <w:r>
-        <w:t xml:space="preserve">This report will detail the design, implementation, and evaluation of this proof-of-concept client-side cryptographic overlay. It will explore the technical challenges associated with achieving a delicate balance between robust security, user-centric usability, and resilient key recovery mechanisms in a decentralized environment. By providing a practical framework and a functional prototype, this dissertation aims to demonstrate the feasibility and tangible benefits of empowering users with absolute control over their data's privacy in the cloud. Ultimately, this work seeks to contribute to the understanding of secure and usable key management strategies for client-side encryption, paving the way for a more </w:t>
-      </w:r>
-      <w:r>
-        <w:t>trust less</w:t>
-      </w:r>
-      <w:r>
-        <w:t xml:space="preserve"> cloud storage solution where the cloud provider serves purely as a storage utility, devoid of access to unencrypted content.</w:t>
+        <w:t>This report will detail the design, implementation, and evaluation of this proof-of-concept client-side cryptographic overlay. It will explore the technical challenges associated with achieving a delicate balance between robust security, user-centric usability, and resilient key recovery mechanisms in a decentralized environment. By providing a practical framework and a functional prototype, this dissertation aims to demonstrate the feasibility and tangible benefits of empowering users with absolute control over their data's privacy in the cloud. Ultimately, this work seeks to contribute to the understanding of secure and usable key management strategies for client-side encryption, paving the way for a more trust less cloud storage solution where the cloud provider serves purely as a storage utility, devoid of access to unencrypted content.</w:t>
       </w:r>
     </w:p>
+    <w:p>
+      <w:r>
+        <w:br w:type="page"/>
+      </w:r>
+    </w:p>
+    <w:p>
+      <w:pPr>
+        <w:pStyle w:val="Heading1"/>
+        <w:rPr>
+          <w:b/>
+          <w:bCs/>
+        </w:rPr>
+      </w:pPr>
+      <w:r>
+        <w:rPr>
+          <w:b/>
+          <w:bCs/>
+        </w:rPr>
+        <w:lastRenderedPageBreak/>
+        <w:t>LITERATURE REVIEW</w:t>
+      </w:r>
+    </w:p>
+    <w:p/>
     <w:p/>
     <w:sectPr>
       <w:pgSz w:w="11906" w:h="16838"/>
@@ -655,6 +680,7 @@
   <w:style w:type="character" w:default="1" w:styleId="DefaultParagraphFont">
     <w:name w:val="Default Paragraph Font"/>
     <w:uiPriority w:val="1"/>
+    <w:semiHidden/>
     <w:unhideWhenUsed/>
   </w:style>
   <w:style w:type="table" w:default="1" w:styleId="TableNormal">
